--- a/docx-part/PART_7.docx
+++ b/docx-part/PART_7.docx
@@ -2359,7 +2359,7 @@
         </w:rPr>
         <w:t xml:space="preserve">(b)(1) Each procuring organization’s website is the agency website for purposes of posting notices of bundled requirements. Procuring organizations that do not have a public website should post notices of bundled requirements to </w:t>
       </w:r>
-      <w:hyperlink r:id="R2b872114c19f429d">
+      <w:hyperlink r:id="Rd1c57860cd13423c">
         <w:r>
           <w:rPr>
             <w:rStyle w:val="Hyperlink"/>
@@ -2394,7 +2394,7 @@
         </w:rPr>
         <w:t xml:space="preserve"> (</w:t>
       </w:r>
-      <w:hyperlink r:id="R1af8f4c7c3154e42">
+      <w:hyperlink r:id="R3d28449ac5dc4fbd">
         <w:r>
           <w:rPr>
             <w:rStyle w:val="Hyperlink"/>
@@ -2429,7 +2429,7 @@
         </w:rPr>
         <w:t xml:space="preserve">) at </w:t>
       </w:r>
-      <w:hyperlink r:id="Rb239f5ecfe824619">
+      <w:hyperlink r:id="R88ae892ed5ff42e9">
         <w:r>
           <w:rPr>
             <w:rStyle w:val="Hyperlink"/>
@@ -2464,7 +2464,7 @@
         </w:rPr>
         <w:t xml:space="preserve"> (</w:t>
       </w:r>
-      <w:hyperlink r:id="R3555735f590f4110">
+      <w:hyperlink r:id="Rc378290485da4f5b">
         <w:r>
           <w:rPr>
             <w:rStyle w:val="Hyperlink"/>
@@ -2604,7 +2604,7 @@
       <w:pgSz w:w="12240" w:h="15840" w:code="1"/>
       <w:pgMar w:top="1440" w:right="1440" w:bottom="1440" w:left="1440"/>
       <w:pgNumType w:start="1"/>
-      <w:footerReference w:type="default" r:id="R910e16135b184f53"/>
+      <w:footerReference w:type="default" r:id="Raac1652e2f9f42e9"/>
     </w:sectPr>
   </w:body>
 </w:document>
